--- a/法令ファイル/地震保険に関する法律施行規則/地震保険に関する法律施行規則（昭和四十一年大蔵省令第三十五号）.docx
+++ b/法令ファイル/地震保険に関する法律施行規則/地震保険に関する法律施行規則（昭和四十一年大蔵省令第三十五号）.docx
@@ -44,69 +44,45 @@
     </w:p>
     <w:p>
       <w:pPr>
-        <w:pStyle w:val="Heading6"/>
+        <w:pStyle w:val="ListBullet"/>
         <w:ind w:left="880"/>
       </w:pPr>
       <w:r>
         <w:t>一</w:t>
-      </w:r>
-    </w:p>
-    <w:p>
-      <w:pPr>
-        <w:ind w:left="880"/>
-      </w:pPr>
-      <w:r>
+        <w:br/>
         <w:t>火災保険</w:t>
       </w:r>
     </w:p>
     <w:p>
       <w:pPr>
-        <w:pStyle w:val="Heading6"/>
+        <w:pStyle w:val="ListBullet"/>
         <w:ind w:left="880"/>
       </w:pPr>
       <w:r>
         <w:t>二</w:t>
-      </w:r>
-    </w:p>
-    <w:p>
-      <w:pPr>
-        <w:ind w:left="880"/>
-      </w:pPr>
-      <w:r>
+        <w:br/>
         <w:t>火災相互保険</w:t>
       </w:r>
     </w:p>
     <w:p>
       <w:pPr>
-        <w:pStyle w:val="Heading6"/>
+        <w:pStyle w:val="ListBullet"/>
         <w:ind w:left="880"/>
       </w:pPr>
       <w:r>
         <w:t>三</w:t>
-      </w:r>
-    </w:p>
-    <w:p>
-      <w:pPr>
-        <w:ind w:left="880"/>
-      </w:pPr>
-      <w:r>
+        <w:br/>
         <w:t>建物更新保険</w:t>
       </w:r>
     </w:p>
     <w:p>
       <w:pPr>
-        <w:pStyle w:val="Heading6"/>
+        <w:pStyle w:val="ListBullet"/>
         <w:ind w:left="880"/>
       </w:pPr>
       <w:r>
         <w:t>四</w:t>
-      </w:r>
-    </w:p>
-    <w:p>
-      <w:pPr>
-        <w:ind w:left="880"/>
-      </w:pPr>
-      <w:r>
+        <w:br/>
         <w:t>満期戻長期保険</w:t>
       </w:r>
     </w:p>
@@ -194,103 +170,67 @@
     </w:p>
     <w:p>
       <w:pPr>
-        <w:pStyle w:val="Heading6"/>
+        <w:pStyle w:val="ListBullet"/>
         <w:ind w:left="880"/>
       </w:pPr>
       <w:r>
         <w:t>一</w:t>
-      </w:r>
-    </w:p>
-    <w:p>
-      <w:pPr>
-        <w:ind w:left="880"/>
-      </w:pPr>
-      <w:r>
+        <w:br/>
         <w:t>保険会社等の名称及び住所</w:t>
       </w:r>
     </w:p>
     <w:p>
       <w:pPr>
-        <w:pStyle w:val="Heading6"/>
+        <w:pStyle w:val="ListBullet"/>
         <w:ind w:left="880"/>
       </w:pPr>
       <w:r>
         <w:t>二</w:t>
-      </w:r>
-    </w:p>
-    <w:p>
-      <w:pPr>
-        <w:ind w:left="880"/>
-      </w:pPr>
-      <w:r>
+        <w:br/>
         <w:t>審査の申立ての目的たる再保険関係の表示</w:t>
       </w:r>
     </w:p>
     <w:p>
       <w:pPr>
-        <w:pStyle w:val="Heading6"/>
+        <w:pStyle w:val="ListBullet"/>
         <w:ind w:left="880"/>
       </w:pPr>
       <w:r>
         <w:t>三</w:t>
-      </w:r>
-    </w:p>
-    <w:p>
-      <w:pPr>
-        <w:ind w:left="880"/>
-      </w:pPr>
-      <w:r>
+        <w:br/>
         <w:t>審査の申立ての趣旨</w:t>
       </w:r>
     </w:p>
     <w:p>
       <w:pPr>
-        <w:pStyle w:val="Heading6"/>
+        <w:pStyle w:val="ListBullet"/>
         <w:ind w:left="880"/>
       </w:pPr>
       <w:r>
         <w:t>四</w:t>
-      </w:r>
-    </w:p>
-    <w:p>
-      <w:pPr>
-        <w:ind w:left="880"/>
-      </w:pPr>
-      <w:r>
+        <w:br/>
         <w:t>審査の申立ての理由</w:t>
       </w:r>
     </w:p>
     <w:p>
       <w:pPr>
-        <w:pStyle w:val="Heading6"/>
+        <w:pStyle w:val="ListBullet"/>
         <w:ind w:left="880"/>
       </w:pPr>
       <w:r>
         <w:t>五</w:t>
-      </w:r>
-    </w:p>
-    <w:p>
-      <w:pPr>
-        <w:ind w:left="880"/>
-      </w:pPr>
-      <w:r>
+        <w:br/>
         <w:t>証拠方法</w:t>
       </w:r>
     </w:p>
     <w:p>
       <w:pPr>
-        <w:pStyle w:val="Heading6"/>
+        <w:pStyle w:val="ListBullet"/>
         <w:ind w:left="880"/>
       </w:pPr>
       <w:r>
         <w:t>六</w:t>
-      </w:r>
-    </w:p>
-    <w:p>
-      <w:pPr>
-        <w:ind w:left="880"/>
-      </w:pPr>
-      <w:r>
+        <w:br/>
         <w:t>審査の申立ての年月日</w:t>
       </w:r>
     </w:p>
@@ -352,35 +292,23 @@
     </w:p>
     <w:p>
       <w:pPr>
-        <w:pStyle w:val="Heading6"/>
+        <w:pStyle w:val="ListBullet"/>
         <w:ind w:left="880"/>
       </w:pPr>
       <w:r>
         <w:t>一</w:t>
-      </w:r>
-    </w:p>
-    <w:p>
-      <w:pPr>
-        <w:ind w:left="880"/>
-      </w:pPr>
-      <w:r>
+        <w:br/>
         <w:t>各事業年度における収入保険料の額と再保険返戻金の額との合計額</w:t>
       </w:r>
     </w:p>
     <w:p>
       <w:pPr>
-        <w:pStyle w:val="Heading6"/>
+        <w:pStyle w:val="ListBullet"/>
         <w:ind w:left="880"/>
       </w:pPr>
       <w:r>
         <w:t>二</w:t>
-      </w:r>
-    </w:p>
-    <w:p>
-      <w:pPr>
-        <w:ind w:left="880"/>
-      </w:pPr>
-      <w:r>
+        <w:br/>
         <w:t>当該事業年度において支払つた再保険料及び解約返戻金の額と当該事業年度における事業費のうち損害調査費及び地震保険の普及促進のために支出した広告又は宣伝に係る費用（以下「広告・宣伝費用」という。）を除いた額から再保険手数料の額を控除した金額との合計額</w:t>
       </w:r>
     </w:p>
@@ -433,6 +361,8 @@
       </w:pPr>
       <w:r>
         <w:t>保険会社は、各事業年度において保険金及び損害調査費を支払つたとき、支払備金を積み立てたとき、広告・宣伝費用を支出したとき又は資産運用損（当該地震保険に係る資産の運用によつて生じた損失をいう。以下同じ。）が生じたときは、正味保険金（当該事業年度において支払つた保険金の額から当該事業年度において収入した再保険金の額を控除した金額をいう。以下同じ。）、損害調査費、支払備金の額（前事業年度に積み立てた支払備金に対応する正味保険金及び支払備金の額を除く。）、広告・宣伝費用に相当する金額及び資産運用損の額を前事業年度から繰り越された危険準備金から取り崩すものとする。</w:t>
+        <w:br/>
+        <w:t>保険金及び損害調査費支払いのための借入金があるときは、当該借入金の支払利息に相当する金額についてもまた同様とする。</w:t>
       </w:r>
     </w:p>
     <w:p>
@@ -450,6 +380,8 @@
       </w:pPr>
       <w:r>
         <w:t>前項の場合において、正味保険金、損害調査費、支払備金の額、広告・宣伝費用に相当する金額及び資産運用損の額並びに支払利息相当額の合計額が危険準備金の金額を超えるときは、その超える額に相当する金額を、当該事業年度において第一項の規定により積み立てるべき危険準備金の金額から控除するものとする。</w:t>
+        <w:br/>
+        <w:t>この場合において、当該積み立てるべき危険準備金の金額が当該超える額に相当する金額に満たないときは、その満たない額を、翌事業年度以降において同項の規定により積み立てるべき危険準備金の金額から控除するものとする。</w:t>
       </w:r>
     </w:p>
     <w:p>
@@ -497,6 +429,295 @@
       </w:pPr>
       <w:r>
         <w:t>附　則</w:t>
+      </w:r>
+    </w:p>
+    <w:p>
+      <w:pPr>
+        <w:pStyle w:val="Heading5"/>
+        <w:ind w:left="440"/>
+      </w:pPr>
+      <w:r>
+        <w:t>１</w:t>
+      </w:r>
+    </w:p>
+    <w:p>
+      <w:pPr>
+        <w:ind w:left="440"/>
+      </w:pPr>
+      <w:r>
+        <w:t>この省令は、公布の日から施行する。</w:t>
+      </w:r>
+    </w:p>
+    <w:p>
+      <w:r>
+        <w:br w:type="page"/>
+      </w:r>
+    </w:p>
+    <w:p>
+      <w:pPr>
+        <w:pStyle w:val="Heading1"/>
+      </w:pPr>
+      <w:r>
+        <w:t>附則（昭和四七年五月一日大蔵省令第二八号）</w:t>
+      </w:r>
+    </w:p>
+    <w:p>
+      <w:pPr>
+        <w:pStyle w:val="Heading5"/>
+        <w:ind w:left="440"/>
+      </w:pPr>
+      <w:r>
+        <w:t>１</w:t>
+      </w:r>
+    </w:p>
+    <w:p>
+      <w:pPr>
+        <w:ind w:left="440"/>
+      </w:pPr>
+      <w:r>
+        <w:t>この省令は、公布の日から施行する。</w:t>
+      </w:r>
+    </w:p>
+    <w:p>
+      <w:pPr>
+        <w:pStyle w:val="Heading5"/>
+        <w:ind w:left="440"/>
+      </w:pPr>
+      <w:r>
+        <w:t>２</w:t>
+      </w:r>
+    </w:p>
+    <w:p>
+      <w:pPr>
+        <w:ind w:left="440"/>
+      </w:pPr>
+      <w:r>
+        <w:t>改正後の第一条の規定は、この省令の施行の日前に締結し又は同日以後に締結する長期総合保険及び建物更新保険の保険契約について適用する。</w:t>
+      </w:r>
+    </w:p>
+    <w:p>
+      <w:r>
+        <w:br w:type="page"/>
+      </w:r>
+    </w:p>
+    <w:p>
+      <w:pPr>
+        <w:pStyle w:val="Heading1"/>
+      </w:pPr>
+      <w:r>
+        <w:t>附則（昭和五〇年四月三日大蔵省令第一七号）</w:t>
+      </w:r>
+    </w:p>
+    <w:p>
+      <w:pPr>
+        <w:pStyle w:val="Heading5"/>
+        <w:ind w:left="440"/>
+      </w:pPr>
+      <w:r>
+        <w:t>１</w:t>
+      </w:r>
+    </w:p>
+    <w:p>
+      <w:pPr>
+        <w:ind w:left="440"/>
+      </w:pPr>
+      <w:r>
+        <w:t>この省令は、公布の日から施行する。</w:t>
+      </w:r>
+    </w:p>
+    <w:p>
+      <w:pPr>
+        <w:pStyle w:val="Heading5"/>
+        <w:ind w:left="440"/>
+      </w:pPr>
+      <w:r>
+        <w:t>２</w:t>
+      </w:r>
+    </w:p>
+    <w:p>
+      <w:pPr>
+        <w:ind w:left="440"/>
+      </w:pPr>
+      <w:r>
+        <w:t>改正後の第一条第二項の規定は、同項各号に定める保険の保険契約で、昭和五十年四月一日前に締結し、又は同日以後に締結するものについて同日から適用する。</w:t>
+      </w:r>
+    </w:p>
+    <w:p>
+      <w:pPr>
+        <w:pStyle w:val="Heading5"/>
+        <w:ind w:left="440"/>
+      </w:pPr>
+      <w:r>
+        <w:t>３</w:t>
+      </w:r>
+    </w:p>
+    <w:p>
+      <w:pPr>
+        <w:ind w:left="440"/>
+      </w:pPr>
+      <w:r>
+        <w:t>改正後の第一条の二の規定は、この省令の施行の日以後に締結する再保険契約でその契約期間が昭和五十年四月一日以降の期間に係るものについて適用する。</w:t>
+      </w:r>
+    </w:p>
+    <w:p>
+      <w:r>
+        <w:br w:type="page"/>
+      </w:r>
+    </w:p>
+    <w:p>
+      <w:pPr>
+        <w:pStyle w:val="Heading1"/>
+      </w:pPr>
+      <w:r>
+        <w:t>附則（昭和五三年四月五日大蔵省令第二三号）</w:t>
+      </w:r>
+    </w:p>
+    <w:p>
+      <w:pPr>
+        <w:pStyle w:val="Heading5"/>
+        <w:ind w:left="440"/>
+      </w:pPr>
+      <w:r>
+        <w:t>１</w:t>
+      </w:r>
+    </w:p>
+    <w:p>
+      <w:pPr>
+        <w:ind w:left="440"/>
+      </w:pPr>
+      <w:r>
+        <w:t>この省令は、公布の日から施行する。</w:t>
+      </w:r>
+    </w:p>
+    <w:p>
+      <w:pPr>
+        <w:pStyle w:val="Heading5"/>
+        <w:ind w:left="440"/>
+      </w:pPr>
+      <w:r>
+        <w:t>２</w:t>
+      </w:r>
+    </w:p>
+    <w:p>
+      <w:pPr>
+        <w:ind w:left="440"/>
+      </w:pPr>
+      <w:r>
+        <w:t>改正後の第一条の二の規定は、この省令の施行の日（以下「施行日」という。）以後に締結する再保険契約でその契約期間が昭和五十三年四月一日以降の期間に係るものについて適用し、施行日前に締結した再保険契約については、なお従前の例による。</w:t>
+      </w:r>
+    </w:p>
+    <w:p>
+      <w:r>
+        <w:br w:type="page"/>
+      </w:r>
+    </w:p>
+    <w:p>
+      <w:pPr>
+        <w:pStyle w:val="Heading1"/>
+      </w:pPr>
+      <w:r>
+        <w:t>附則（昭和五五年六月一〇日大蔵省令第二五号）</w:t>
+      </w:r>
+    </w:p>
+    <w:p>
+      <w:r>
+        <w:t>この省令は、地震保険に関する法律の一部を改正する法律（昭和五十五年法律第五十九号）の施行の日（昭和五十五年七月一日）から施行する。</w:t>
+      </w:r>
+    </w:p>
+    <w:p>
+      <w:r>
+        <w:br w:type="page"/>
+      </w:r>
+    </w:p>
+    <w:p>
+      <w:pPr>
+        <w:pStyle w:val="Heading1"/>
+      </w:pPr>
+      <w:r>
+        <w:t>附則（昭和五六年三月二〇日大蔵省令第三号）</w:t>
+      </w:r>
+    </w:p>
+    <w:p>
+      <w:r>
+        <w:t>この省令は、昭和五十六年四月一日から施行する。</w:t>
+      </w:r>
+    </w:p>
+    <w:p>
+      <w:r>
+        <w:br w:type="page"/>
+      </w:r>
+    </w:p>
+    <w:p>
+      <w:pPr>
+        <w:pStyle w:val="Heading1"/>
+      </w:pPr>
+      <w:r>
+        <w:t>附則（昭和五七年四月六日大蔵省令第二七号）</w:t>
+      </w:r>
+    </w:p>
+    <w:p>
+      <w:pPr>
+        <w:pStyle w:val="Heading5"/>
+        <w:ind w:left="440"/>
+      </w:pPr>
+      <w:r>
+        <w:t>１</w:t>
+      </w:r>
+    </w:p>
+    <w:p>
+      <w:pPr>
+        <w:ind w:left="440"/>
+      </w:pPr>
+      <w:r>
+        <w:t>この省令は、公布の日から施行する。</w:t>
+      </w:r>
+    </w:p>
+    <w:p>
+      <w:pPr>
+        <w:pStyle w:val="Heading5"/>
+        <w:ind w:left="440"/>
+      </w:pPr>
+      <w:r>
+        <w:t>２</w:t>
+      </w:r>
+    </w:p>
+    <w:p>
+      <w:pPr>
+        <w:ind w:left="440"/>
+      </w:pPr>
+      <w:r>
+        <w:t>改正後の第一条の二の規定は、この省令の施行の日（以下「施行日」という。）以後に締結する再保険契約でその契約期間が昭和五十七年四月一日以降の期間に係るものについて適用し、施行日前に締結した再保険契約については、なお従前の例による。</w:t>
+      </w:r>
+    </w:p>
+    <w:p>
+      <w:r>
+        <w:br w:type="page"/>
+      </w:r>
+    </w:p>
+    <w:p>
+      <w:pPr>
+        <w:pStyle w:val="Heading1"/>
+      </w:pPr>
+      <w:r>
+        <w:t>附則（昭和六三年三月二六日大蔵省令第一〇号）</w:t>
+      </w:r>
+    </w:p>
+    <w:p>
+      <w:r>
+        <w:t>この省令は、昭和六十三年四月一日から施行する。</w:t>
+      </w:r>
+    </w:p>
+    <w:p>
+      <w:r>
+        <w:br w:type="page"/>
+      </w:r>
+    </w:p>
+    <w:p>
+      <w:pPr>
+        <w:pStyle w:val="Heading1"/>
+      </w:pPr>
+      <w:r>
+        <w:t>附則（平成元年四月六日大蔵省令第四三号）</w:t>
       </w:r>
     </w:p>
     <w:p>
@@ -514,236 +735,7 @@
         <w:pStyle w:val="Heading1"/>
       </w:pPr>
       <w:r>
-        <w:t>附　則（昭和四七年五月一日大蔵省令第二八号）</w:t>
-      </w:r>
-    </w:p>
-    <w:p>
-      <w:r>
-        <w:t>この省令は、公布の日から施行する。</w:t>
-      </w:r>
-    </w:p>
-    <w:p>
-      <w:pPr>
-        <w:pStyle w:val="Heading5"/>
-        <w:ind w:left="440"/>
-      </w:pPr>
-      <w:r>
-        <w:t>２</w:t>
-      </w:r>
-    </w:p>
-    <w:p>
-      <w:pPr>
-        <w:ind w:left="440"/>
-      </w:pPr>
-      <w:r>
-        <w:t>改正後の第一条の規定は、この省令の施行の日前に締結し又は同日以後に締結する長期総合保険及び建物更新保険の保険契約について適用する。</w:t>
-      </w:r>
-    </w:p>
-    <w:p>
-      <w:r>
-        <w:br w:type="page"/>
-      </w:r>
-    </w:p>
-    <w:p>
-      <w:pPr>
-        <w:pStyle w:val="Heading1"/>
-      </w:pPr>
-      <w:r>
-        <w:t>附　則（昭和五〇年四月三日大蔵省令第一七号）</w:t>
-      </w:r>
-    </w:p>
-    <w:p>
-      <w:r>
-        <w:t>この省令は、公布の日から施行する。</w:t>
-      </w:r>
-    </w:p>
-    <w:p>
-      <w:pPr>
-        <w:pStyle w:val="Heading5"/>
-        <w:ind w:left="440"/>
-      </w:pPr>
-      <w:r>
-        <w:t>２</w:t>
-      </w:r>
-    </w:p>
-    <w:p>
-      <w:pPr>
-        <w:ind w:left="440"/>
-      </w:pPr>
-      <w:r>
-        <w:t>改正後の第一条第二項の規定は、同項各号に定める保険の保険契約で、昭和五十年四月一日前に締結し、又は同日以後に締結するものについて同日から適用する。</w:t>
-      </w:r>
-    </w:p>
-    <w:p>
-      <w:pPr>
-        <w:pStyle w:val="Heading5"/>
-        <w:ind w:left="440"/>
-      </w:pPr>
-      <w:r>
-        <w:t>３</w:t>
-      </w:r>
-    </w:p>
-    <w:p>
-      <w:pPr>
-        <w:ind w:left="440"/>
-      </w:pPr>
-      <w:r>
-        <w:t>改正後の第一条の二の規定は、この省令の施行の日以後に締結する再保険契約でその契約期間が昭和五十年四月一日以降の期間に係るものについて適用する。</w:t>
-      </w:r>
-    </w:p>
-    <w:p>
-      <w:r>
-        <w:br w:type="page"/>
-      </w:r>
-    </w:p>
-    <w:p>
-      <w:pPr>
-        <w:pStyle w:val="Heading1"/>
-      </w:pPr>
-      <w:r>
-        <w:t>附　則（昭和五三年四月五日大蔵省令第二三号）</w:t>
-      </w:r>
-    </w:p>
-    <w:p>
-      <w:r>
-        <w:t>この省令は、公布の日から施行する。</w:t>
-      </w:r>
-    </w:p>
-    <w:p>
-      <w:pPr>
-        <w:pStyle w:val="Heading5"/>
-        <w:ind w:left="440"/>
-      </w:pPr>
-      <w:r>
-        <w:t>２</w:t>
-      </w:r>
-    </w:p>
-    <w:p>
-      <w:pPr>
-        <w:ind w:left="440"/>
-      </w:pPr>
-      <w:r>
-        <w:t>改正後の第一条の二の規定は、この省令の施行の日（以下「施行日」という。）以後に締結する再保険契約でその契約期間が昭和五十三年四月一日以降の期間に係るものについて適用し、施行日前に締結した再保険契約については、なお従前の例による。</w:t>
-      </w:r>
-    </w:p>
-    <w:p>
-      <w:r>
-        <w:br w:type="page"/>
-      </w:r>
-    </w:p>
-    <w:p>
-      <w:pPr>
-        <w:pStyle w:val="Heading1"/>
-      </w:pPr>
-      <w:r>
-        <w:t>附　則（昭和五五年六月一〇日大蔵省令第二五号）</w:t>
-      </w:r>
-    </w:p>
-    <w:p>
-      <w:r>
-        <w:t>この省令は、地震保険に関する法律の一部を改正する法律（昭和五十五年法律第五十九号）の施行の日（昭和五十五年七月一日）から施行する。</w:t>
-      </w:r>
-    </w:p>
-    <w:p>
-      <w:r>
-        <w:br w:type="page"/>
-      </w:r>
-    </w:p>
-    <w:p>
-      <w:pPr>
-        <w:pStyle w:val="Heading1"/>
-      </w:pPr>
-      <w:r>
-        <w:t>附　則（昭和五六年三月二〇日大蔵省令第三号）</w:t>
-      </w:r>
-    </w:p>
-    <w:p>
-      <w:r>
-        <w:t>この省令は、昭和五十六年四月一日から施行する。</w:t>
-      </w:r>
-    </w:p>
-    <w:p>
-      <w:r>
-        <w:br w:type="page"/>
-      </w:r>
-    </w:p>
-    <w:p>
-      <w:pPr>
-        <w:pStyle w:val="Heading1"/>
-      </w:pPr>
-      <w:r>
-        <w:t>附　則（昭和五七年四月六日大蔵省令第二七号）</w:t>
-      </w:r>
-    </w:p>
-    <w:p>
-      <w:r>
-        <w:t>この省令は、公布の日から施行する。</w:t>
-      </w:r>
-    </w:p>
-    <w:p>
-      <w:pPr>
-        <w:pStyle w:val="Heading5"/>
-        <w:ind w:left="440"/>
-      </w:pPr>
-      <w:r>
-        <w:t>２</w:t>
-      </w:r>
-    </w:p>
-    <w:p>
-      <w:pPr>
-        <w:ind w:left="440"/>
-      </w:pPr>
-      <w:r>
-        <w:t>改正後の第一条の二の規定は、この省令の施行の日（以下「施行日」という。）以後に締結する再保険契約でその契約期間が昭和五十七年四月一日以降の期間に係るものについて適用し、施行日前に締結した再保険契約については、なお従前の例による。</w:t>
-      </w:r>
-    </w:p>
-    <w:p>
-      <w:r>
-        <w:br w:type="page"/>
-      </w:r>
-    </w:p>
-    <w:p>
-      <w:pPr>
-        <w:pStyle w:val="Heading1"/>
-      </w:pPr>
-      <w:r>
-        <w:t>附　則（昭和六三年三月二六日大蔵省令第一〇号）</w:t>
-      </w:r>
-    </w:p>
-    <w:p>
-      <w:r>
-        <w:t>この省令は、昭和六十三年四月一日から施行する。</w:t>
-      </w:r>
-    </w:p>
-    <w:p>
-      <w:r>
-        <w:br w:type="page"/>
-      </w:r>
-    </w:p>
-    <w:p>
-      <w:pPr>
-        <w:pStyle w:val="Heading1"/>
-      </w:pPr>
-      <w:r>
-        <w:t>附　則（平成元年四月六日大蔵省令第四三号）</w:t>
-      </w:r>
-    </w:p>
-    <w:p>
-      <w:r>
-        <w:t>この省令は、公布の日から施行する。</w:t>
-      </w:r>
-    </w:p>
-    <w:p>
-      <w:r>
-        <w:br w:type="page"/>
-      </w:r>
-    </w:p>
-    <w:p>
-      <w:pPr>
-        <w:pStyle w:val="Heading1"/>
-      </w:pPr>
-      <w:r>
-        <w:t>附　則（平成三年二月五日大蔵省令第二号）</w:t>
+        <w:t>附則（平成三年二月五日大蔵省令第二号）</w:t>
       </w:r>
     </w:p>
     <w:p>
@@ -761,10 +753,22 @@
         <w:pStyle w:val="Heading1"/>
       </w:pPr>
       <w:r>
-        <w:t>附　則（平成六年六月二四日大蔵省令第五七号）</w:t>
+        <w:t>附則（平成六年六月二四日大蔵省令第五七号）</w:t>
       </w:r>
     </w:p>
     <w:p>
+      <w:pPr>
+        <w:pStyle w:val="Heading5"/>
+        <w:ind w:left="440"/>
+      </w:pPr>
+      <w:r>
+        <w:t>１</w:t>
+      </w:r>
+    </w:p>
+    <w:p>
+      <w:pPr>
+        <w:ind w:left="440"/>
+      </w:pPr>
       <w:r>
         <w:t>この省令は、公布の日から施行する。</w:t>
       </w:r>
@@ -796,10 +800,22 @@
         <w:pStyle w:val="Heading1"/>
       </w:pPr>
       <w:r>
-        <w:t>附　則（平成七年一〇月一九日大蔵省令第六七号）</w:t>
+        <w:t>附則（平成七年一〇月一九日大蔵省令第六七号）</w:t>
       </w:r>
     </w:p>
     <w:p>
+      <w:pPr>
+        <w:pStyle w:val="Heading5"/>
+        <w:ind w:left="440"/>
+      </w:pPr>
+      <w:r>
+        <w:t>１</w:t>
+      </w:r>
+    </w:p>
+    <w:p>
+      <w:pPr>
+        <w:ind w:left="440"/>
+      </w:pPr>
       <w:r>
         <w:t>この省令は、公布の日から施行する。</w:t>
       </w:r>
@@ -819,6 +835,8 @@
       </w:pPr>
       <w:r>
         <w:t>改正後の第一条の三の規定は、この省令の施行の日（以下「施行日」という。）以後に締結する再保険契約について適用し、施行日前に締結した再保険契約については、なお従前の例による。</w:t>
+        <w:br/>
+        <w:t>この場合において、施行日から平成九年三月三十一日までの間に締結する再保険契約に係る改正後の第一条の三の規定の適用については、同条中「二兆五千二百十億円」とあるのは「二兆六千三百二十億円」と、「五千七百九十億円」とあるのは「四千六百八十億円」と、「千二百六十億五千万円」とあるのは「千三百十六億円」とする。</w:t>
       </w:r>
     </w:p>
     <w:p>
@@ -831,7 +849,7 @@
         <w:pStyle w:val="Heading1"/>
       </w:pPr>
       <w:r>
-        <w:t>附　則（平成八年二月二九日大蔵省令第六号）</w:t>
+        <w:t>附則（平成八年二月二九日大蔵省令第六号）</w:t>
       </w:r>
     </w:p>
     <w:p>
@@ -849,10 +867,22 @@
         <w:pStyle w:val="Heading1"/>
       </w:pPr>
       <w:r>
-        <w:t>附　則（平成九年四月一日大蔵省令第三六号）</w:t>
+        <w:t>附則（平成九年四月一日大蔵省令第三六号）</w:t>
       </w:r>
     </w:p>
     <w:p>
+      <w:pPr>
+        <w:pStyle w:val="Heading5"/>
+        <w:ind w:left="440"/>
+      </w:pPr>
+      <w:r>
+        <w:t>１</w:t>
+      </w:r>
+    </w:p>
+    <w:p>
+      <w:pPr>
+        <w:ind w:left="440"/>
+      </w:pPr>
       <w:r>
         <w:t>この省令は、公布の日から施行する。</w:t>
       </w:r>
@@ -884,10 +914,22 @@
         <w:pStyle w:val="Heading1"/>
       </w:pPr>
       <w:r>
-        <w:t>附　則（平成一〇年六月一八日大蔵省令第九七号）</w:t>
+        <w:t>附則（平成一〇年六月一八日大蔵省令第九七号）</w:t>
       </w:r>
     </w:p>
     <w:p>
+      <w:pPr>
+        <w:pStyle w:val="Heading5"/>
+        <w:ind w:left="440"/>
+      </w:pPr>
+      <w:r>
+        <w:t>１</w:t>
+      </w:r>
+    </w:p>
+    <w:p>
+      <w:pPr>
+        <w:ind w:left="440"/>
+      </w:pPr>
       <w:r>
         <w:t>この省令は、金融監督庁設置法の施行の日（平成十年六月二十二日）から施行する。</w:t>
       </w:r>
@@ -902,10 +944,22 @@
         <w:pStyle w:val="Heading1"/>
       </w:pPr>
       <w:r>
-        <w:t>附　則（平成一一年三月三一日大蔵省令第二八号）</w:t>
+        <w:t>附則（平成一一年三月三一日大蔵省令第二八号）</w:t>
       </w:r>
     </w:p>
     <w:p>
+      <w:pPr>
+        <w:pStyle w:val="Heading5"/>
+        <w:ind w:left="440"/>
+      </w:pPr>
+      <w:r>
+        <w:t>１</w:t>
+      </w:r>
+    </w:p>
+    <w:p>
+      <w:pPr>
+        <w:ind w:left="440"/>
+      </w:pPr>
       <w:r>
         <w:t>この省令は、平成十一年四月一日から施行する。</w:t>
       </w:r>
@@ -937,10 +991,22 @@
         <w:pStyle w:val="Heading1"/>
       </w:pPr>
       <w:r>
-        <w:t>附　則（平成一二年八月二一日大蔵省令第六九号）</w:t>
+        <w:t>附則（平成一二年八月二一日大蔵省令第六九号）</w:t>
       </w:r>
     </w:p>
     <w:p>
+      <w:pPr>
+        <w:pStyle w:val="Heading5"/>
+        <w:ind w:left="440"/>
+      </w:pPr>
+      <w:r>
+        <w:t>１</w:t>
+      </w:r>
+    </w:p>
+    <w:p>
+      <w:pPr>
+        <w:ind w:left="440"/>
+      </w:pPr>
       <w:r>
         <w:t>この省令は、平成十三年一月六日から施行する。</w:t>
       </w:r>
@@ -972,10 +1038,22 @@
         <w:pStyle w:val="Heading1"/>
       </w:pPr>
       <w:r>
-        <w:t>附　則（平成一四年三月二九日財務省令第一三号）</w:t>
+        <w:t>附則（平成一四年三月二九日財務省令第一三号）</w:t>
       </w:r>
     </w:p>
     <w:p>
+      <w:pPr>
+        <w:pStyle w:val="Heading5"/>
+        <w:ind w:left="440"/>
+      </w:pPr>
+      <w:r>
+        <w:t>１</w:t>
+      </w:r>
+    </w:p>
+    <w:p>
+      <w:pPr>
+        <w:ind w:left="440"/>
+      </w:pPr>
       <w:r>
         <w:t>この省令は、公布の日から施行する。</w:t>
       </w:r>
@@ -1007,10 +1085,22 @@
         <w:pStyle w:val="Heading1"/>
       </w:pPr>
       <w:r>
-        <w:t>附　則（平成一四年四月一日財務省令第三〇号）</w:t>
+        <w:t>附則（平成一四年四月一日財務省令第三〇号）</w:t>
       </w:r>
     </w:p>
     <w:p>
+      <w:pPr>
+        <w:pStyle w:val="Heading5"/>
+        <w:ind w:left="440"/>
+      </w:pPr>
+      <w:r>
+        <w:t>１</w:t>
+      </w:r>
+    </w:p>
+    <w:p>
+      <w:pPr>
+        <w:ind w:left="440"/>
+      </w:pPr>
       <w:r>
         <w:t>この省令は、公布の日から施行する。</w:t>
       </w:r>
@@ -1042,10 +1132,22 @@
         <w:pStyle w:val="Heading1"/>
       </w:pPr>
       <w:r>
-        <w:t>附　則（平成一七年四月一日財務省令第四四号）</w:t>
+        <w:t>附則（平成一七年四月一日財務省令第四四号）</w:t>
       </w:r>
     </w:p>
     <w:p>
+      <w:pPr>
+        <w:pStyle w:val="Heading5"/>
+        <w:ind w:left="440"/>
+      </w:pPr>
+      <w:r>
+        <w:t>１</w:t>
+      </w:r>
+    </w:p>
+    <w:p>
+      <w:pPr>
+        <w:ind w:left="440"/>
+      </w:pPr>
       <w:r>
         <w:t>この省令は、公布の日から施行する。</w:t>
       </w:r>
@@ -1077,10 +1179,22 @@
         <w:pStyle w:val="Heading1"/>
       </w:pPr>
       <w:r>
-        <w:t>附　則（平成二〇年四月一日財務省令第二〇号）</w:t>
+        <w:t>附則（平成二〇年四月一日財務省令第二〇号）</w:t>
       </w:r>
     </w:p>
     <w:p>
+      <w:pPr>
+        <w:pStyle w:val="Heading5"/>
+        <w:ind w:left="440"/>
+      </w:pPr>
+      <w:r>
+        <w:t>１</w:t>
+      </w:r>
+    </w:p>
+    <w:p>
+      <w:pPr>
+        <w:ind w:left="440"/>
+      </w:pPr>
       <w:r>
         <w:t>この省令は、平成二十年四月一日から施行する。</w:t>
       </w:r>
@@ -1112,10 +1226,22 @@
         <w:pStyle w:val="Heading1"/>
       </w:pPr>
       <w:r>
-        <w:t>附　則（平成二一年四月一日財務省令第二八号）</w:t>
+        <w:t>附則（平成二一年四月一日財務省令第二八号）</w:t>
       </w:r>
     </w:p>
     <w:p>
+      <w:pPr>
+        <w:pStyle w:val="Heading5"/>
+        <w:ind w:left="440"/>
+      </w:pPr>
+      <w:r>
+        <w:t>１</w:t>
+      </w:r>
+    </w:p>
+    <w:p>
+      <w:pPr>
+        <w:ind w:left="440"/>
+      </w:pPr>
       <w:r>
         <w:t>この省令は、公布の日から施行する。</w:t>
       </w:r>
@@ -1147,10 +1273,22 @@
         <w:pStyle w:val="Heading1"/>
       </w:pPr>
       <w:r>
-        <w:t>附　則（平成二三年五月二日財務省令第二四号）</w:t>
+        <w:t>附則（平成二三年五月二日財務省令第二四号）</w:t>
       </w:r>
     </w:p>
     <w:p>
+      <w:pPr>
+        <w:pStyle w:val="Heading5"/>
+        <w:ind w:left="440"/>
+      </w:pPr>
+      <w:r>
+        <w:t>１</w:t>
+      </w:r>
+    </w:p>
+    <w:p>
+      <w:pPr>
+        <w:ind w:left="440"/>
+      </w:pPr>
       <w:r>
         <w:t>この省令は、公布の日から施行する。</w:t>
       </w:r>
@@ -1182,10 +1320,22 @@
         <w:pStyle w:val="Heading1"/>
       </w:pPr>
       <w:r>
-        <w:t>附　則（平成二四年三月三一日財務省令第三七号）</w:t>
+        <w:t>附則（平成二四年三月三一日財務省令第三七号）</w:t>
       </w:r>
     </w:p>
     <w:p>
+      <w:pPr>
+        <w:pStyle w:val="Heading5"/>
+        <w:ind w:left="440"/>
+      </w:pPr>
+      <w:r>
+        <w:t>１</w:t>
+      </w:r>
+    </w:p>
+    <w:p>
+      <w:pPr>
+        <w:ind w:left="440"/>
+      </w:pPr>
       <w:r>
         <w:t>この省令は、公布の日から施行する。</w:t>
       </w:r>
@@ -1217,10 +1367,22 @@
         <w:pStyle w:val="Heading1"/>
       </w:pPr>
       <w:r>
-        <w:t>附　則（平成二四年四月六日財務省令第三九号）</w:t>
+        <w:t>附則（平成二四年四月六日財務省令第三九号）</w:t>
       </w:r>
     </w:p>
     <w:p>
+      <w:pPr>
+        <w:pStyle w:val="Heading5"/>
+        <w:ind w:left="440"/>
+      </w:pPr>
+      <w:r>
+        <w:t>１</w:t>
+      </w:r>
+    </w:p>
+    <w:p>
+      <w:pPr>
+        <w:ind w:left="440"/>
+      </w:pPr>
       <w:r>
         <w:t>この省令は、公布の日から施行する。</w:t>
       </w:r>
@@ -1252,10 +1414,22 @@
         <w:pStyle w:val="Heading1"/>
       </w:pPr>
       <w:r>
-        <w:t>附　則（平成二五年五月一六日財務省令第三三号）</w:t>
+        <w:t>附則（平成二五年五月一六日財務省令第三三号）</w:t>
       </w:r>
     </w:p>
     <w:p>
+      <w:pPr>
+        <w:pStyle w:val="Heading5"/>
+        <w:ind w:left="440"/>
+      </w:pPr>
+      <w:r>
+        <w:t>１</w:t>
+      </w:r>
+    </w:p>
+    <w:p>
+      <w:pPr>
+        <w:ind w:left="440"/>
+      </w:pPr>
       <w:r>
         <w:t>この省令は、公布の日から施行する。</w:t>
       </w:r>
@@ -1287,10 +1461,22 @@
         <w:pStyle w:val="Heading1"/>
       </w:pPr>
       <w:r>
-        <w:t>附　則（平成二六年四月一日財務省令第三七号）</w:t>
+        <w:t>附則（平成二六年四月一日財務省令第三七号）</w:t>
       </w:r>
     </w:p>
     <w:p>
+      <w:pPr>
+        <w:pStyle w:val="Heading5"/>
+        <w:ind w:left="440"/>
+      </w:pPr>
+      <w:r>
+        <w:t>１</w:t>
+      </w:r>
+    </w:p>
+    <w:p>
+      <w:pPr>
+        <w:ind w:left="440"/>
+      </w:pPr>
       <w:r>
         <w:t>この省令は、公布の日から施行する。</w:t>
       </w:r>
@@ -1322,10 +1508,22 @@
         <w:pStyle w:val="Heading1"/>
       </w:pPr>
       <w:r>
-        <w:t>附　則（平成二八年三月三一日財務省令第三二号）</w:t>
+        <w:t>附則（平成二八年三月三一日財務省令第三二号）</w:t>
       </w:r>
     </w:p>
     <w:p>
+      <w:pPr>
+        <w:pStyle w:val="Heading5"/>
+        <w:ind w:left="440"/>
+      </w:pPr>
+      <w:r>
+        <w:t>１</w:t>
+      </w:r>
+    </w:p>
+    <w:p>
+      <w:pPr>
+        <w:ind w:left="440"/>
+      </w:pPr>
       <w:r>
         <w:t>この省令は、平成二十八年四月一日から施行する。</w:t>
       </w:r>
@@ -1357,10 +1555,22 @@
         <w:pStyle w:val="Heading1"/>
       </w:pPr>
       <w:r>
-        <w:t>附　則（平成二八年一〇月一九日財務省令第七六号）</w:t>
+        <w:t>附則（平成二八年一〇月一九日財務省令第七六号）</w:t>
       </w:r>
     </w:p>
     <w:p>
+      <w:pPr>
+        <w:pStyle w:val="Heading5"/>
+        <w:ind w:left="440"/>
+      </w:pPr>
+      <w:r>
+        <w:t>１</w:t>
+      </w:r>
+    </w:p>
+    <w:p>
+      <w:pPr>
+        <w:ind w:left="440"/>
+      </w:pPr>
       <w:r>
         <w:t>この省令は、公布の日から施行する。</w:t>
       </w:r>
@@ -1392,10 +1602,22 @@
         <w:pStyle w:val="Heading1"/>
       </w:pPr>
       <w:r>
-        <w:t>附　則（平成二九年三月三一日財務省令第一〇号）</w:t>
+        <w:t>附則（平成二九年三月三一日財務省令第一〇号）</w:t>
       </w:r>
     </w:p>
     <w:p>
+      <w:pPr>
+        <w:pStyle w:val="Heading5"/>
+        <w:ind w:left="440"/>
+      </w:pPr>
+      <w:r>
+        <w:t>１</w:t>
+      </w:r>
+    </w:p>
+    <w:p>
+      <w:pPr>
+        <w:ind w:left="440"/>
+      </w:pPr>
       <w:r>
         <w:t>この省令は、平成二十九年四月一日から施行する。</w:t>
       </w:r>
@@ -1427,10 +1649,22 @@
         <w:pStyle w:val="Heading1"/>
       </w:pPr>
       <w:r>
-        <w:t>附　則（平成三一年二月一四日財務省令第二号）</w:t>
+        <w:t>附則（平成三一年二月一四日財務省令第二号）</w:t>
       </w:r>
     </w:p>
     <w:p>
+      <w:pPr>
+        <w:pStyle w:val="Heading5"/>
+        <w:ind w:left="440"/>
+      </w:pPr>
+      <w:r>
+        <w:t>１</w:t>
+      </w:r>
+    </w:p>
+    <w:p>
+      <w:pPr>
+        <w:ind w:left="440"/>
+      </w:pPr>
       <w:r>
         <w:t>この省令は、公布の日から施行する。</w:t>
       </w:r>
@@ -1462,10 +1696,22 @@
         <w:pStyle w:val="Heading1"/>
       </w:pPr>
       <w:r>
-        <w:t>附　則（平成三一年三月三〇日財務省令第二七号）</w:t>
+        <w:t>附則（平成三一年三月三〇日財務省令第二七号）</w:t>
       </w:r>
     </w:p>
     <w:p>
+      <w:pPr>
+        <w:pStyle w:val="Heading5"/>
+        <w:ind w:left="440"/>
+      </w:pPr>
+      <w:r>
+        <w:t>１</w:t>
+      </w:r>
+    </w:p>
+    <w:p>
+      <w:pPr>
+        <w:ind w:left="440"/>
+      </w:pPr>
       <w:r>
         <w:t>この省令は、平成三十一年四月一日から施行する。</w:t>
       </w:r>
@@ -1497,10 +1743,22 @@
         <w:pStyle w:val="Heading1"/>
       </w:pPr>
       <w:r>
-        <w:t>附　則（令和元年五月七日財務省令第一号）</w:t>
+        <w:t>附則（令和元年五月七日財務省令第一号）</w:t>
       </w:r>
     </w:p>
     <w:p>
+      <w:pPr>
+        <w:pStyle w:val="Heading5"/>
+        <w:ind w:left="440"/>
+      </w:pPr>
+      <w:r>
+        <w:t>１</w:t>
+      </w:r>
+    </w:p>
+    <w:p>
+      <w:pPr>
+        <w:ind w:left="440"/>
+      </w:pPr>
       <w:r>
         <w:t>この省令は、公布の日から施行する。</w:t>
       </w:r>
@@ -1532,10 +1790,22 @@
         <w:pStyle w:val="Heading1"/>
       </w:pPr>
       <w:r>
-        <w:t>附　則（令和三年三月三一日財務省令第一四号）</w:t>
+        <w:t>附則（令和三年三月三一日財務省令第一四号）</w:t>
       </w:r>
     </w:p>
     <w:p>
+      <w:pPr>
+        <w:pStyle w:val="Heading5"/>
+        <w:ind w:left="440"/>
+      </w:pPr>
+      <w:r>
+        <w:t>１</w:t>
+      </w:r>
+    </w:p>
+    <w:p>
+      <w:pPr>
+        <w:ind w:left="440"/>
+      </w:pPr>
       <w:r>
         <w:t>この省令は、令和三年四月一日から施行する。</w:t>
       </w:r>
@@ -1577,7 +1847,7 @@
     </w:pPr>
     <w:r>
       <w:tab/>
-      <w:t>WeGov v0.1 - FTS141</w:t>
+      <w:t>WeGov v0.2 - FTS141</w:t>
     </w:r>
   </w:p>
 </w:ftr>
